--- a/Mod. de trabalhos/Matriz de CRUD.docx
+++ b/Mod. de trabalhos/Matriz de CRUD.docx
@@ -302,12 +302,12 @@
       <w:tblPr>
         <w:tblStyle w:val="MediumGrid3-Accent2"/>
         <w:tblpPr w:leftFromText="180" w:rightFromText="180" w:vertAnchor="text" w:horzAnchor="page" w:tblpX="1549" w:tblpY="-168"/>
-        <w:tblW w:w="9376" w:type="dxa"/>
+        <w:tblW w:w="7567" w:type="dxa"/>
         <w:tblLook w:val="04A0" w:firstRow="1" w:lastRow="0" w:firstColumn="1" w:lastColumn="0" w:noHBand="0" w:noVBand="1"/>
       </w:tblPr>
       <w:tblGrid>
-        <w:gridCol w:w="1679"/>
-        <w:gridCol w:w="3009"/>
+        <w:gridCol w:w="1482"/>
+        <w:gridCol w:w="1397"/>
         <w:gridCol w:w="2344"/>
         <w:gridCol w:w="2344"/>
       </w:tblGrid>
@@ -319,7 +319,7 @@
         <w:tc>
           <w:tcPr>
             <w:cnfStyle w:val="001000000000" w:firstRow="0" w:lastRow="0" w:firstColumn="1" w:lastColumn="0" w:oddVBand="0" w:evenVBand="0" w:oddHBand="0" w:evenHBand="0" w:firstRowFirstColumn="0" w:firstRowLastColumn="0" w:lastRowFirstColumn="0" w:lastRowLastColumn="0"/>
-            <w:tcW w:w="1679" w:type="dxa"/>
+            <w:tcW w:w="1482" w:type="dxa"/>
           </w:tcPr>
           <w:p>
             <w:pPr>
@@ -349,7 +349,7 @@
         </w:tc>
         <w:tc>
           <w:tcPr>
-            <w:tcW w:w="3009" w:type="dxa"/>
+            <w:tcW w:w="1397" w:type="dxa"/>
           </w:tcPr>
           <w:p>
             <w:pPr>
@@ -367,8 +367,33 @@
                 <w:sz w:val="18"/>
                 <w:szCs w:val="18"/>
               </w:rPr>
-              <w:t xml:space="preserve">  Mod.Atletas</w:t>
-            </w:r>
+              <w:t xml:space="preserve">  </w:t>
+            </w:r>
+            <w:proofErr w:type="spellStart"/>
+            <w:r>
+              <w:rPr>
+                <w:sz w:val="18"/>
+                <w:szCs w:val="18"/>
+              </w:rPr>
+              <w:t>Mod</w:t>
+            </w:r>
+            <w:proofErr w:type="spellEnd"/>
+            <w:r>
+              <w:rPr>
+                <w:sz w:val="18"/>
+                <w:szCs w:val="18"/>
+              </w:rPr>
+              <w:t xml:space="preserve">. </w:t>
+            </w:r>
+            <w:proofErr w:type="spellStart"/>
+            <w:r>
+              <w:rPr>
+                <w:sz w:val="18"/>
+                <w:szCs w:val="18"/>
+              </w:rPr>
+              <w:t>Home</w:t>
+            </w:r>
+            <w:proofErr w:type="spellEnd"/>
           </w:p>
         </w:tc>
         <w:tc>
@@ -386,12 +411,21 @@
                 <w:szCs w:val="18"/>
               </w:rPr>
             </w:pPr>
-            <w:r>
-              <w:rPr>
-                <w:sz w:val="18"/>
-                <w:szCs w:val="18"/>
-              </w:rPr>
-              <w:t>Mod.Gestores</w:t>
+            <w:proofErr w:type="spellStart"/>
+            <w:r>
+              <w:rPr>
+                <w:sz w:val="18"/>
+                <w:szCs w:val="18"/>
+              </w:rPr>
+              <w:t>Mod</w:t>
+            </w:r>
+            <w:proofErr w:type="spellEnd"/>
+            <w:r>
+              <w:rPr>
+                <w:sz w:val="18"/>
+                <w:szCs w:val="18"/>
+              </w:rPr>
+              <w:t>.  registo de treinos e comentário.</w:t>
             </w:r>
           </w:p>
         </w:tc>
@@ -410,13 +444,24 @@
                 <w:szCs w:val="18"/>
               </w:rPr>
             </w:pPr>
-            <w:r>
-              <w:rPr>
-                <w:sz w:val="18"/>
-                <w:szCs w:val="18"/>
-              </w:rPr>
-              <w:t>Mod.Staff técnica</w:t>
-            </w:r>
+            <w:proofErr w:type="spellStart"/>
+            <w:r>
+              <w:rPr>
+                <w:sz w:val="18"/>
+                <w:szCs w:val="18"/>
+              </w:rPr>
+              <w:t>Mod</w:t>
+            </w:r>
+            <w:proofErr w:type="spellEnd"/>
+            <w:r>
+              <w:rPr>
+                <w:sz w:val="18"/>
+                <w:szCs w:val="18"/>
+              </w:rPr>
+              <w:t xml:space="preserve">. </w:t>
+            </w:r>
+            <w:bookmarkStart w:id="0" w:name="_GoBack"/>
+            <w:bookmarkEnd w:id="0"/>
           </w:p>
         </w:tc>
       </w:tr>
@@ -428,7 +473,7 @@
         <w:tc>
           <w:tcPr>
             <w:cnfStyle w:val="001000000000" w:firstRow="0" w:lastRow="0" w:firstColumn="1" w:lastColumn="0" w:oddVBand="0" w:evenVBand="0" w:oddHBand="0" w:evenHBand="0" w:firstRowFirstColumn="0" w:firstRowLastColumn="0" w:lastRowFirstColumn="0" w:lastRowLastColumn="0"/>
-            <w:tcW w:w="1679" w:type="dxa"/>
+            <w:tcW w:w="1482" w:type="dxa"/>
           </w:tcPr>
           <w:p>
             <w:pPr>
@@ -447,26 +492,11 @@
               </w:rPr>
               <w:t>FR01</w:t>
             </w:r>
-            <w:r>
-              <w:rPr>
-                <w:sz w:val="18"/>
-                <w:szCs w:val="18"/>
-              </w:rPr>
-              <w:t>-</w:t>
-            </w:r>
-            <w:r>
-              <w:rPr>
-                <w:color w:val="CCFFCC"/>
-                <w:sz w:val="18"/>
-                <w:szCs w:val="18"/>
-              </w:rPr>
-              <w:t xml:space="preserve"> Mock01</w:t>
-            </w:r>
-          </w:p>
-        </w:tc>
-        <w:tc>
-          <w:tcPr>
-            <w:tcW w:w="3009" w:type="dxa"/>
+          </w:p>
+        </w:tc>
+        <w:tc>
+          <w:tcPr>
+            <w:tcW w:w="1397" w:type="dxa"/>
           </w:tcPr>
           <w:p>
             <w:pPr>
@@ -544,7 +574,7 @@
         <w:tc>
           <w:tcPr>
             <w:cnfStyle w:val="001000000000" w:firstRow="0" w:lastRow="0" w:firstColumn="1" w:lastColumn="0" w:oddVBand="0" w:evenVBand="0" w:oddHBand="0" w:evenHBand="0" w:firstRowFirstColumn="0" w:firstRowLastColumn="0" w:lastRowFirstColumn="0" w:lastRowLastColumn="0"/>
-            <w:tcW w:w="1679" w:type="dxa"/>
+            <w:tcW w:w="1482" w:type="dxa"/>
           </w:tcPr>
           <w:p>
             <w:pPr>
@@ -568,29 +598,13 @@
                 <w:sz w:val="18"/>
                 <w:szCs w:val="18"/>
               </w:rPr>
-              <w:t>2-</w:t>
-            </w:r>
-            <w:r>
-              <w:rPr>
-                <w:color w:val="CCFFCC"/>
-                <w:sz w:val="18"/>
-                <w:szCs w:val="18"/>
-              </w:rPr>
-              <w:t xml:space="preserve"> Mock0</w:t>
-            </w:r>
-            <w:r>
-              <w:rPr>
-                <w:color w:val="CCFFCC"/>
-                <w:sz w:val="18"/>
-                <w:szCs w:val="18"/>
-              </w:rPr>
               <w:t>2</w:t>
             </w:r>
           </w:p>
         </w:tc>
         <w:tc>
           <w:tcPr>
-            <w:tcW w:w="3009" w:type="dxa"/>
+            <w:tcW w:w="1397" w:type="dxa"/>
           </w:tcPr>
           <w:p>
             <w:pPr>
@@ -662,7 +676,7 @@
         <w:tc>
           <w:tcPr>
             <w:cnfStyle w:val="001000000000" w:firstRow="0" w:lastRow="0" w:firstColumn="1" w:lastColumn="0" w:oddVBand="0" w:evenVBand="0" w:oddHBand="0" w:evenHBand="0" w:firstRowFirstColumn="0" w:firstRowLastColumn="0" w:lastRowFirstColumn="0" w:lastRowLastColumn="0"/>
-            <w:tcW w:w="1679" w:type="dxa"/>
+            <w:tcW w:w="1482" w:type="dxa"/>
           </w:tcPr>
           <w:p>
             <w:pPr>
@@ -686,29 +700,13 @@
                 <w:sz w:val="18"/>
                 <w:szCs w:val="18"/>
               </w:rPr>
-              <w:t>3-</w:t>
-            </w:r>
-            <w:r>
-              <w:rPr>
-                <w:color w:val="CCFFCC"/>
-                <w:sz w:val="18"/>
-                <w:szCs w:val="18"/>
-              </w:rPr>
-              <w:t xml:space="preserve"> Mock0</w:t>
-            </w:r>
-            <w:r>
-              <w:rPr>
-                <w:color w:val="CCFFCC"/>
-                <w:sz w:val="18"/>
-                <w:szCs w:val="18"/>
-              </w:rPr>
               <w:t>3</w:t>
             </w:r>
           </w:p>
         </w:tc>
         <w:tc>
           <w:tcPr>
-            <w:tcW w:w="3009" w:type="dxa"/>
+            <w:tcW w:w="1397" w:type="dxa"/>
           </w:tcPr>
           <w:p>
             <w:pPr>
@@ -772,7 +770,7 @@
         <w:tc>
           <w:tcPr>
             <w:cnfStyle w:val="001000000000" w:firstRow="0" w:lastRow="0" w:firstColumn="1" w:lastColumn="0" w:oddVBand="0" w:evenVBand="0" w:oddHBand="0" w:evenHBand="0" w:firstRowFirstColumn="0" w:firstRowLastColumn="0" w:lastRowFirstColumn="0" w:lastRowLastColumn="0"/>
-            <w:tcW w:w="1679" w:type="dxa"/>
+            <w:tcW w:w="1482" w:type="dxa"/>
           </w:tcPr>
           <w:p>
             <w:pPr>
@@ -796,29 +794,13 @@
                 <w:sz w:val="18"/>
                 <w:szCs w:val="18"/>
               </w:rPr>
-              <w:t>4-</w:t>
-            </w:r>
-            <w:r>
-              <w:rPr>
-                <w:color w:val="CCFFCC"/>
-                <w:sz w:val="18"/>
-                <w:szCs w:val="18"/>
-              </w:rPr>
-              <w:t xml:space="preserve"> Mock0</w:t>
-            </w:r>
-            <w:r>
-              <w:rPr>
-                <w:color w:val="CCFFCC"/>
-                <w:sz w:val="18"/>
-                <w:szCs w:val="18"/>
-              </w:rPr>
-              <w:t>3</w:t>
-            </w:r>
-          </w:p>
-        </w:tc>
-        <w:tc>
-          <w:tcPr>
-            <w:tcW w:w="3009" w:type="dxa"/>
+              <w:t>4</w:t>
+            </w:r>
+          </w:p>
+        </w:tc>
+        <w:tc>
+          <w:tcPr>
+            <w:tcW w:w="1397" w:type="dxa"/>
           </w:tcPr>
           <w:p>
             <w:pPr>
@@ -883,7 +865,7 @@
         <w:tc>
           <w:tcPr>
             <w:cnfStyle w:val="001000000000" w:firstRow="0" w:lastRow="0" w:firstColumn="1" w:lastColumn="0" w:oddVBand="0" w:evenVBand="0" w:oddHBand="0" w:evenHBand="0" w:firstRowFirstColumn="0" w:firstRowLastColumn="0" w:lastRowFirstColumn="0" w:lastRowLastColumn="0"/>
-            <w:tcW w:w="1679" w:type="dxa"/>
+            <w:tcW w:w="1482" w:type="dxa"/>
           </w:tcPr>
           <w:p>
             <w:pPr>
@@ -907,29 +889,13 @@
                 <w:sz w:val="18"/>
                 <w:szCs w:val="18"/>
               </w:rPr>
-              <w:t>5-</w:t>
-            </w:r>
-            <w:r>
-              <w:rPr>
-                <w:color w:val="CCFFCC"/>
-                <w:sz w:val="18"/>
-                <w:szCs w:val="18"/>
-              </w:rPr>
-              <w:t xml:space="preserve"> Mock0</w:t>
-            </w:r>
-            <w:r>
-              <w:rPr>
-                <w:color w:val="CCFFCC"/>
-                <w:sz w:val="18"/>
-                <w:szCs w:val="18"/>
-              </w:rPr>
-              <w:t>3</w:t>
-            </w:r>
-          </w:p>
-        </w:tc>
-        <w:tc>
-          <w:tcPr>
-            <w:tcW w:w="3009" w:type="dxa"/>
+              <w:t>5</w:t>
+            </w:r>
+          </w:p>
+        </w:tc>
+        <w:tc>
+          <w:tcPr>
+            <w:tcW w:w="1397" w:type="dxa"/>
           </w:tcPr>
           <w:p>
             <w:pPr>
@@ -993,7 +959,7 @@
         <w:tc>
           <w:tcPr>
             <w:cnfStyle w:val="001000000000" w:firstRow="0" w:lastRow="0" w:firstColumn="1" w:lastColumn="0" w:oddVBand="0" w:evenVBand="0" w:oddHBand="0" w:evenHBand="0" w:firstRowFirstColumn="0" w:firstRowLastColumn="0" w:lastRowFirstColumn="0" w:lastRowLastColumn="0"/>
-            <w:tcW w:w="1679" w:type="dxa"/>
+            <w:tcW w:w="1482" w:type="dxa"/>
           </w:tcPr>
           <w:p>
             <w:pPr>
@@ -1017,29 +983,13 @@
                 <w:sz w:val="18"/>
                 <w:szCs w:val="18"/>
               </w:rPr>
-              <w:t>6-</w:t>
-            </w:r>
-            <w:r>
-              <w:rPr>
-                <w:color w:val="CCFFCC"/>
-                <w:sz w:val="18"/>
-                <w:szCs w:val="18"/>
-              </w:rPr>
-              <w:t xml:space="preserve"> Mock0</w:t>
-            </w:r>
-            <w:r>
-              <w:rPr>
-                <w:color w:val="CCFFCC"/>
-                <w:sz w:val="18"/>
-                <w:szCs w:val="18"/>
-              </w:rPr>
-              <w:t>3</w:t>
-            </w:r>
-          </w:p>
-        </w:tc>
-        <w:tc>
-          <w:tcPr>
-            <w:tcW w:w="3009" w:type="dxa"/>
+              <w:t>6</w:t>
+            </w:r>
+          </w:p>
+        </w:tc>
+        <w:tc>
+          <w:tcPr>
+            <w:tcW w:w="1397" w:type="dxa"/>
           </w:tcPr>
           <w:p>
             <w:pPr>
@@ -1104,46 +1054,30 @@
         <w:tc>
           <w:tcPr>
             <w:cnfStyle w:val="001000000000" w:firstRow="0" w:lastRow="0" w:firstColumn="1" w:lastColumn="0" w:oddVBand="0" w:evenVBand="0" w:oddHBand="0" w:evenHBand="0" w:firstRowFirstColumn="0" w:firstRowLastColumn="0" w:lastRowFirstColumn="0" w:lastRowLastColumn="0"/>
-            <w:tcW w:w="1679" w:type="dxa"/>
-          </w:tcPr>
-          <w:p>
-            <w:pPr>
-              <w:tabs>
-                <w:tab w:val="left" w:pos="3304"/>
-              </w:tabs>
-              <w:rPr>
-                <w:sz w:val="18"/>
-                <w:szCs w:val="18"/>
-              </w:rPr>
-            </w:pPr>
-            <w:r>
-              <w:rPr>
-                <w:sz w:val="18"/>
-                <w:szCs w:val="18"/>
-              </w:rPr>
-              <w:t>FR07-</w:t>
-            </w:r>
-            <w:r>
-              <w:rPr>
-                <w:color w:val="CCFFCC"/>
-                <w:sz w:val="18"/>
-                <w:szCs w:val="18"/>
-              </w:rPr>
-              <w:t xml:space="preserve"> Mock0</w:t>
-            </w:r>
-            <w:r>
-              <w:rPr>
-                <w:color w:val="CCFFCC"/>
-                <w:sz w:val="18"/>
-                <w:szCs w:val="18"/>
-              </w:rPr>
-              <w:t>3</w:t>
-            </w:r>
-          </w:p>
-        </w:tc>
-        <w:tc>
-          <w:tcPr>
-            <w:tcW w:w="3009" w:type="dxa"/>
+            <w:tcW w:w="1482" w:type="dxa"/>
+          </w:tcPr>
+          <w:p>
+            <w:pPr>
+              <w:tabs>
+                <w:tab w:val="left" w:pos="3304"/>
+              </w:tabs>
+              <w:rPr>
+                <w:sz w:val="18"/>
+                <w:szCs w:val="18"/>
+              </w:rPr>
+            </w:pPr>
+            <w:r>
+              <w:rPr>
+                <w:sz w:val="18"/>
+                <w:szCs w:val="18"/>
+              </w:rPr>
+              <w:t>FR07</w:t>
+            </w:r>
+          </w:p>
+        </w:tc>
+        <w:tc>
+          <w:tcPr>
+            <w:tcW w:w="1397" w:type="dxa"/>
           </w:tcPr>
           <w:p>
             <w:pPr>
@@ -1207,7 +1141,7 @@
         <w:tc>
           <w:tcPr>
             <w:cnfStyle w:val="001000000000" w:firstRow="0" w:lastRow="0" w:firstColumn="1" w:lastColumn="0" w:oddVBand="0" w:evenVBand="0" w:oddHBand="0" w:evenHBand="0" w:firstRowFirstColumn="0" w:firstRowLastColumn="0" w:lastRowFirstColumn="0" w:lastRowLastColumn="0"/>
-            <w:tcW w:w="1679" w:type="dxa"/>
+            <w:tcW w:w="1482" w:type="dxa"/>
           </w:tcPr>
           <w:p>
             <w:pPr>
@@ -1231,29 +1165,13 @@
                 <w:sz w:val="18"/>
                 <w:szCs w:val="18"/>
               </w:rPr>
-              <w:t>8-</w:t>
-            </w:r>
-            <w:r>
-              <w:rPr>
-                <w:color w:val="CCFFCC"/>
-                <w:sz w:val="18"/>
-                <w:szCs w:val="18"/>
-              </w:rPr>
-              <w:t xml:space="preserve"> Mock0</w:t>
-            </w:r>
-            <w:r>
-              <w:rPr>
-                <w:color w:val="CCFFCC"/>
-                <w:sz w:val="18"/>
-                <w:szCs w:val="18"/>
-              </w:rPr>
-              <w:t>4</w:t>
-            </w:r>
-          </w:p>
-        </w:tc>
-        <w:tc>
-          <w:tcPr>
-            <w:tcW w:w="3009" w:type="dxa"/>
+              <w:t>8</w:t>
+            </w:r>
+          </w:p>
+        </w:tc>
+        <w:tc>
+          <w:tcPr>
+            <w:tcW w:w="1397" w:type="dxa"/>
           </w:tcPr>
           <w:p>
             <w:pPr>
@@ -1290,8 +1208,6 @@
               </w:rPr>
               <w:t>R</w:t>
             </w:r>
-            <w:bookmarkStart w:id="0" w:name="_GoBack"/>
-            <w:bookmarkEnd w:id="0"/>
           </w:p>
         </w:tc>
         <w:tc>
@@ -1320,7 +1236,7 @@
         <w:tc>
           <w:tcPr>
             <w:cnfStyle w:val="001000000000" w:firstRow="0" w:lastRow="0" w:firstColumn="1" w:lastColumn="0" w:oddVBand="0" w:evenVBand="0" w:oddHBand="0" w:evenHBand="0" w:firstRowFirstColumn="0" w:firstRowLastColumn="0" w:lastRowFirstColumn="0" w:lastRowLastColumn="0"/>
-            <w:tcW w:w="1679" w:type="dxa"/>
+            <w:tcW w:w="1482" w:type="dxa"/>
           </w:tcPr>
           <w:p>
             <w:pPr>
@@ -1344,29 +1260,13 @@
                 <w:sz w:val="18"/>
                 <w:szCs w:val="18"/>
               </w:rPr>
-              <w:t>9-</w:t>
-            </w:r>
-            <w:r>
-              <w:rPr>
-                <w:color w:val="CCFFCC"/>
-                <w:sz w:val="18"/>
-                <w:szCs w:val="18"/>
-              </w:rPr>
-              <w:t xml:space="preserve"> Mock0</w:t>
-            </w:r>
-            <w:r>
-              <w:rPr>
-                <w:color w:val="CCFFCC"/>
-                <w:sz w:val="18"/>
-                <w:szCs w:val="18"/>
-              </w:rPr>
-              <w:t>5</w:t>
-            </w:r>
-          </w:p>
-        </w:tc>
-        <w:tc>
-          <w:tcPr>
-            <w:tcW w:w="3009" w:type="dxa"/>
+              <w:t>9</w:t>
+            </w:r>
+          </w:p>
+        </w:tc>
+        <w:tc>
+          <w:tcPr>
+            <w:tcW w:w="1397" w:type="dxa"/>
           </w:tcPr>
           <w:p>
             <w:pPr>
@@ -1437,46 +1337,30 @@
         <w:tc>
           <w:tcPr>
             <w:cnfStyle w:val="001000000000" w:firstRow="0" w:lastRow="0" w:firstColumn="1" w:lastColumn="0" w:oddVBand="0" w:evenVBand="0" w:oddHBand="0" w:evenHBand="0" w:firstRowFirstColumn="0" w:firstRowLastColumn="0" w:lastRowFirstColumn="0" w:lastRowLastColumn="0"/>
-            <w:tcW w:w="1679" w:type="dxa"/>
-          </w:tcPr>
-          <w:p>
-            <w:pPr>
-              <w:tabs>
-                <w:tab w:val="left" w:pos="3304"/>
-              </w:tabs>
-              <w:rPr>
-                <w:sz w:val="18"/>
-                <w:szCs w:val="18"/>
-              </w:rPr>
-            </w:pPr>
-            <w:r>
-              <w:rPr>
-                <w:sz w:val="18"/>
-                <w:szCs w:val="18"/>
-              </w:rPr>
-              <w:t>FR10-</w:t>
-            </w:r>
-            <w:r>
-              <w:rPr>
-                <w:color w:val="CCFFCC"/>
-                <w:sz w:val="18"/>
-                <w:szCs w:val="18"/>
-              </w:rPr>
-              <w:t xml:space="preserve"> Mock0</w:t>
-            </w:r>
-            <w:r>
-              <w:rPr>
-                <w:color w:val="CCFFCC"/>
-                <w:sz w:val="18"/>
-                <w:szCs w:val="18"/>
-              </w:rPr>
-              <w:t>6</w:t>
-            </w:r>
-          </w:p>
-        </w:tc>
-        <w:tc>
-          <w:tcPr>
-            <w:tcW w:w="3009" w:type="dxa"/>
+            <w:tcW w:w="1482" w:type="dxa"/>
+          </w:tcPr>
+          <w:p>
+            <w:pPr>
+              <w:tabs>
+                <w:tab w:val="left" w:pos="3304"/>
+              </w:tabs>
+              <w:rPr>
+                <w:sz w:val="18"/>
+                <w:szCs w:val="18"/>
+              </w:rPr>
+            </w:pPr>
+            <w:r>
+              <w:rPr>
+                <w:sz w:val="18"/>
+                <w:szCs w:val="18"/>
+              </w:rPr>
+              <w:t>FR10</w:t>
+            </w:r>
+          </w:p>
+        </w:tc>
+        <w:tc>
+          <w:tcPr>
+            <w:tcW w:w="1397" w:type="dxa"/>
           </w:tcPr>
           <w:p>
             <w:pPr>
@@ -1541,7 +1425,7 @@
         <w:tc>
           <w:tcPr>
             <w:cnfStyle w:val="001000000000" w:firstRow="0" w:lastRow="0" w:firstColumn="1" w:lastColumn="0" w:oddVBand="0" w:evenVBand="0" w:oddHBand="0" w:evenHBand="0" w:firstRowFirstColumn="0" w:firstRowLastColumn="0" w:lastRowFirstColumn="0" w:lastRowLastColumn="0"/>
-            <w:tcW w:w="1679" w:type="dxa"/>
+            <w:tcW w:w="1482" w:type="dxa"/>
           </w:tcPr>
           <w:p>
             <w:pPr>
@@ -1565,29 +1449,13 @@
                 <w:sz w:val="18"/>
                 <w:szCs w:val="18"/>
               </w:rPr>
-              <w:t>11-</w:t>
-            </w:r>
-            <w:r>
-              <w:rPr>
-                <w:color w:val="CCFFCC"/>
-                <w:sz w:val="18"/>
-                <w:szCs w:val="18"/>
-              </w:rPr>
-              <w:t xml:space="preserve"> Mock0</w:t>
-            </w:r>
-            <w:r>
-              <w:rPr>
-                <w:color w:val="CCFFCC"/>
-                <w:sz w:val="18"/>
-                <w:szCs w:val="18"/>
-              </w:rPr>
-              <w:t>6</w:t>
-            </w:r>
-          </w:p>
-        </w:tc>
-        <w:tc>
-          <w:tcPr>
-            <w:tcW w:w="3009" w:type="dxa"/>
+              <w:t>11</w:t>
+            </w:r>
+          </w:p>
+        </w:tc>
+        <w:tc>
+          <w:tcPr>
+            <w:tcW w:w="1397" w:type="dxa"/>
           </w:tcPr>
           <w:p>
             <w:pPr>
@@ -1651,46 +1519,30 @@
         <w:tc>
           <w:tcPr>
             <w:cnfStyle w:val="001000000000" w:firstRow="0" w:lastRow="0" w:firstColumn="1" w:lastColumn="0" w:oddVBand="0" w:evenVBand="0" w:oddHBand="0" w:evenHBand="0" w:firstRowFirstColumn="0" w:firstRowLastColumn="0" w:lastRowFirstColumn="0" w:lastRowLastColumn="0"/>
-            <w:tcW w:w="1679" w:type="dxa"/>
-          </w:tcPr>
-          <w:p>
-            <w:pPr>
-              <w:tabs>
-                <w:tab w:val="left" w:pos="3304"/>
-              </w:tabs>
-              <w:rPr>
-                <w:sz w:val="18"/>
-                <w:szCs w:val="18"/>
-              </w:rPr>
-            </w:pPr>
-            <w:r>
-              <w:rPr>
-                <w:sz w:val="18"/>
-                <w:szCs w:val="18"/>
-              </w:rPr>
-              <w:t>FR12-</w:t>
-            </w:r>
-            <w:r>
-              <w:rPr>
-                <w:color w:val="CCFFCC"/>
-                <w:sz w:val="18"/>
-                <w:szCs w:val="18"/>
-              </w:rPr>
-              <w:t xml:space="preserve"> Mock0</w:t>
-            </w:r>
-            <w:r>
-              <w:rPr>
-                <w:color w:val="CCFFCC"/>
-                <w:sz w:val="18"/>
-                <w:szCs w:val="18"/>
-              </w:rPr>
-              <w:t>7</w:t>
-            </w:r>
-          </w:p>
-        </w:tc>
-        <w:tc>
-          <w:tcPr>
-            <w:tcW w:w="3009" w:type="dxa"/>
+            <w:tcW w:w="1482" w:type="dxa"/>
+          </w:tcPr>
+          <w:p>
+            <w:pPr>
+              <w:tabs>
+                <w:tab w:val="left" w:pos="3304"/>
+              </w:tabs>
+              <w:rPr>
+                <w:sz w:val="18"/>
+                <w:szCs w:val="18"/>
+              </w:rPr>
+            </w:pPr>
+            <w:r>
+              <w:rPr>
+                <w:sz w:val="18"/>
+                <w:szCs w:val="18"/>
+              </w:rPr>
+              <w:t>FR12</w:t>
+            </w:r>
+          </w:p>
+        </w:tc>
+        <w:tc>
+          <w:tcPr>
+            <w:tcW w:w="1397" w:type="dxa"/>
           </w:tcPr>
           <w:p>
             <w:pPr>
@@ -1769,36 +1621,464 @@
         <w:tc>
           <w:tcPr>
             <w:cnfStyle w:val="001000000000" w:firstRow="0" w:lastRow="0" w:firstColumn="1" w:lastColumn="0" w:oddVBand="0" w:evenVBand="0" w:oddHBand="0" w:evenHBand="0" w:firstRowFirstColumn="0" w:firstRowLastColumn="0" w:lastRowFirstColumn="0" w:lastRowLastColumn="0"/>
-            <w:tcW w:w="1679" w:type="dxa"/>
-          </w:tcPr>
-          <w:p>
-            <w:pPr>
-              <w:tabs>
-                <w:tab w:val="left" w:pos="3304"/>
-              </w:tabs>
-              <w:rPr>
-                <w:sz w:val="18"/>
-                <w:szCs w:val="18"/>
-              </w:rPr>
-            </w:pPr>
-            <w:r>
-              <w:rPr>
-                <w:sz w:val="18"/>
-                <w:szCs w:val="18"/>
-              </w:rPr>
-              <w:t>FR13-</w:t>
-            </w:r>
-            <w:r>
-              <w:rPr>
-                <w:color w:val="CCFFCC"/>
-                <w:sz w:val="18"/>
-                <w:szCs w:val="18"/>
-              </w:rPr>
-              <w:t xml:space="preserve"> Mock0</w:t>
-            </w:r>
-            <w:r>
-              <w:rPr>
-                <w:color w:val="CCFFCC"/>
+            <w:tcW w:w="1482" w:type="dxa"/>
+          </w:tcPr>
+          <w:p>
+            <w:pPr>
+              <w:tabs>
+                <w:tab w:val="left" w:pos="3304"/>
+              </w:tabs>
+              <w:rPr>
+                <w:sz w:val="18"/>
+                <w:szCs w:val="18"/>
+              </w:rPr>
+            </w:pPr>
+            <w:r>
+              <w:rPr>
+                <w:sz w:val="18"/>
+                <w:szCs w:val="18"/>
+              </w:rPr>
+              <w:t>FR13</w:t>
+            </w:r>
+          </w:p>
+        </w:tc>
+        <w:tc>
+          <w:tcPr>
+            <w:tcW w:w="1397" w:type="dxa"/>
+          </w:tcPr>
+          <w:p>
+            <w:pPr>
+              <w:tabs>
+                <w:tab w:val="left" w:pos="3304"/>
+              </w:tabs>
+              <w:cnfStyle w:val="000000100000" w:firstRow="0" w:lastRow="0" w:firstColumn="0" w:lastColumn="0" w:oddVBand="0" w:evenVBand="0" w:oddHBand="1" w:evenHBand="0" w:firstRowFirstColumn="0" w:firstRowLastColumn="0" w:lastRowFirstColumn="0" w:lastRowLastColumn="0"/>
+              <w:rPr>
+                <w:sz w:val="18"/>
+                <w:szCs w:val="18"/>
+              </w:rPr>
+            </w:pPr>
+          </w:p>
+        </w:tc>
+        <w:tc>
+          <w:tcPr>
+            <w:tcW w:w="2344" w:type="dxa"/>
+          </w:tcPr>
+          <w:p>
+            <w:pPr>
+              <w:tabs>
+                <w:tab w:val="left" w:pos="3304"/>
+              </w:tabs>
+              <w:cnfStyle w:val="000000100000" w:firstRow="0" w:lastRow="0" w:firstColumn="0" w:lastColumn="0" w:oddVBand="0" w:evenVBand="0" w:oddHBand="1" w:evenHBand="0" w:firstRowFirstColumn="0" w:firstRowLastColumn="0" w:lastRowFirstColumn="0" w:lastRowLastColumn="0"/>
+              <w:rPr>
+                <w:sz w:val="18"/>
+                <w:szCs w:val="18"/>
+              </w:rPr>
+            </w:pPr>
+          </w:p>
+        </w:tc>
+        <w:tc>
+          <w:tcPr>
+            <w:tcW w:w="2344" w:type="dxa"/>
+          </w:tcPr>
+          <w:p>
+            <w:pPr>
+              <w:tabs>
+                <w:tab w:val="left" w:pos="3304"/>
+              </w:tabs>
+              <w:cnfStyle w:val="000000100000" w:firstRow="0" w:lastRow="0" w:firstColumn="0" w:lastColumn="0" w:oddVBand="0" w:evenVBand="0" w:oddHBand="1" w:evenHBand="0" w:firstRowFirstColumn="0" w:firstRowLastColumn="0" w:lastRowFirstColumn="0" w:lastRowLastColumn="0"/>
+              <w:rPr>
+                <w:sz w:val="18"/>
+                <w:szCs w:val="18"/>
+              </w:rPr>
+            </w:pPr>
+            <w:r>
+              <w:rPr>
+                <w:sz w:val="18"/>
+                <w:szCs w:val="18"/>
+              </w:rPr>
+              <w:t>CRU</w:t>
+            </w:r>
+          </w:p>
+        </w:tc>
+      </w:tr>
+      <w:tr>
+        <w:trPr>
+          <w:trHeight w:val="284"/>
+        </w:trPr>
+        <w:tc>
+          <w:tcPr>
+            <w:cnfStyle w:val="001000000000" w:firstRow="0" w:lastRow="0" w:firstColumn="1" w:lastColumn="0" w:oddVBand="0" w:evenVBand="0" w:oddHBand="0" w:evenHBand="0" w:firstRowFirstColumn="0" w:firstRowLastColumn="0" w:lastRowFirstColumn="0" w:lastRowLastColumn="0"/>
+            <w:tcW w:w="1482" w:type="dxa"/>
+          </w:tcPr>
+          <w:p>
+            <w:pPr>
+              <w:tabs>
+                <w:tab w:val="left" w:pos="3304"/>
+              </w:tabs>
+              <w:rPr>
+                <w:sz w:val="18"/>
+                <w:szCs w:val="18"/>
+              </w:rPr>
+            </w:pPr>
+            <w:r>
+              <w:rPr>
+                <w:sz w:val="18"/>
+                <w:szCs w:val="18"/>
+              </w:rPr>
+              <w:t>FR1</w:t>
+            </w:r>
+            <w:r>
+              <w:rPr>
+                <w:sz w:val="18"/>
+                <w:szCs w:val="18"/>
+              </w:rPr>
+              <w:t>4</w:t>
+            </w:r>
+          </w:p>
+        </w:tc>
+        <w:tc>
+          <w:tcPr>
+            <w:tcW w:w="1397" w:type="dxa"/>
+          </w:tcPr>
+          <w:p>
+            <w:pPr>
+              <w:tabs>
+                <w:tab w:val="left" w:pos="3304"/>
+              </w:tabs>
+              <w:cnfStyle w:val="000000000000" w:firstRow="0" w:lastRow="0" w:firstColumn="0" w:lastColumn="0" w:oddVBand="0" w:evenVBand="0" w:oddHBand="0" w:evenHBand="0" w:firstRowFirstColumn="0" w:firstRowLastColumn="0" w:lastRowFirstColumn="0" w:lastRowLastColumn="0"/>
+              <w:rPr>
+                <w:sz w:val="18"/>
+                <w:szCs w:val="18"/>
+              </w:rPr>
+            </w:pPr>
+          </w:p>
+        </w:tc>
+        <w:tc>
+          <w:tcPr>
+            <w:tcW w:w="2344" w:type="dxa"/>
+          </w:tcPr>
+          <w:p>
+            <w:pPr>
+              <w:tabs>
+                <w:tab w:val="left" w:pos="3304"/>
+              </w:tabs>
+              <w:cnfStyle w:val="000000000000" w:firstRow="0" w:lastRow="0" w:firstColumn="0" w:lastColumn="0" w:oddVBand="0" w:evenVBand="0" w:oddHBand="0" w:evenHBand="0" w:firstRowFirstColumn="0" w:firstRowLastColumn="0" w:lastRowFirstColumn="0" w:lastRowLastColumn="0"/>
+              <w:rPr>
+                <w:sz w:val="18"/>
+                <w:szCs w:val="18"/>
+              </w:rPr>
+            </w:pPr>
+          </w:p>
+        </w:tc>
+        <w:tc>
+          <w:tcPr>
+            <w:tcW w:w="2344" w:type="dxa"/>
+          </w:tcPr>
+          <w:p>
+            <w:pPr>
+              <w:tabs>
+                <w:tab w:val="left" w:pos="3304"/>
+              </w:tabs>
+              <w:cnfStyle w:val="000000000000" w:firstRow="0" w:lastRow="0" w:firstColumn="0" w:lastColumn="0" w:oddVBand="0" w:evenVBand="0" w:oddHBand="0" w:evenHBand="0" w:firstRowFirstColumn="0" w:firstRowLastColumn="0" w:lastRowFirstColumn="0" w:lastRowLastColumn="0"/>
+              <w:rPr>
+                <w:sz w:val="18"/>
+                <w:szCs w:val="18"/>
+              </w:rPr>
+            </w:pPr>
+          </w:p>
+        </w:tc>
+      </w:tr>
+      <w:tr>
+        <w:trPr>
+          <w:cnfStyle w:val="000000100000" w:firstRow="0" w:lastRow="0" w:firstColumn="0" w:lastColumn="0" w:oddVBand="0" w:evenVBand="0" w:oddHBand="1" w:evenHBand="0" w:firstRowFirstColumn="0" w:firstRowLastColumn="0" w:lastRowFirstColumn="0" w:lastRowLastColumn="0"/>
+          <w:trHeight w:val="284"/>
+        </w:trPr>
+        <w:tc>
+          <w:tcPr>
+            <w:cnfStyle w:val="001000000000" w:firstRow="0" w:lastRow="0" w:firstColumn="1" w:lastColumn="0" w:oddVBand="0" w:evenVBand="0" w:oddHBand="0" w:evenHBand="0" w:firstRowFirstColumn="0" w:firstRowLastColumn="0" w:lastRowFirstColumn="0" w:lastRowLastColumn="0"/>
+            <w:tcW w:w="1482" w:type="dxa"/>
+          </w:tcPr>
+          <w:p>
+            <w:pPr>
+              <w:tabs>
+                <w:tab w:val="left" w:pos="3304"/>
+              </w:tabs>
+              <w:rPr>
+                <w:sz w:val="18"/>
+                <w:szCs w:val="18"/>
+              </w:rPr>
+            </w:pPr>
+            <w:r>
+              <w:rPr>
+                <w:sz w:val="18"/>
+                <w:szCs w:val="18"/>
+              </w:rPr>
+              <w:t>FR1</w:t>
+            </w:r>
+            <w:r>
+              <w:rPr>
+                <w:sz w:val="18"/>
+                <w:szCs w:val="18"/>
+              </w:rPr>
+              <w:t>5</w:t>
+            </w:r>
+          </w:p>
+        </w:tc>
+        <w:tc>
+          <w:tcPr>
+            <w:tcW w:w="1397" w:type="dxa"/>
+          </w:tcPr>
+          <w:p>
+            <w:pPr>
+              <w:tabs>
+                <w:tab w:val="left" w:pos="3304"/>
+              </w:tabs>
+              <w:cnfStyle w:val="000000100000" w:firstRow="0" w:lastRow="0" w:firstColumn="0" w:lastColumn="0" w:oddVBand="0" w:evenVBand="0" w:oddHBand="1" w:evenHBand="0" w:firstRowFirstColumn="0" w:firstRowLastColumn="0" w:lastRowFirstColumn="0" w:lastRowLastColumn="0"/>
+              <w:rPr>
+                <w:sz w:val="18"/>
+                <w:szCs w:val="18"/>
+              </w:rPr>
+            </w:pPr>
+          </w:p>
+        </w:tc>
+        <w:tc>
+          <w:tcPr>
+            <w:tcW w:w="2344" w:type="dxa"/>
+          </w:tcPr>
+          <w:p>
+            <w:pPr>
+              <w:tabs>
+                <w:tab w:val="left" w:pos="3304"/>
+              </w:tabs>
+              <w:cnfStyle w:val="000000100000" w:firstRow="0" w:lastRow="0" w:firstColumn="0" w:lastColumn="0" w:oddVBand="0" w:evenVBand="0" w:oddHBand="1" w:evenHBand="0" w:firstRowFirstColumn="0" w:firstRowLastColumn="0" w:lastRowFirstColumn="0" w:lastRowLastColumn="0"/>
+              <w:rPr>
+                <w:sz w:val="18"/>
+                <w:szCs w:val="18"/>
+              </w:rPr>
+            </w:pPr>
+          </w:p>
+        </w:tc>
+        <w:tc>
+          <w:tcPr>
+            <w:tcW w:w="2344" w:type="dxa"/>
+          </w:tcPr>
+          <w:p>
+            <w:pPr>
+              <w:tabs>
+                <w:tab w:val="left" w:pos="3304"/>
+              </w:tabs>
+              <w:cnfStyle w:val="000000100000" w:firstRow="0" w:lastRow="0" w:firstColumn="0" w:lastColumn="0" w:oddVBand="0" w:evenVBand="0" w:oddHBand="1" w:evenHBand="0" w:firstRowFirstColumn="0" w:firstRowLastColumn="0" w:lastRowFirstColumn="0" w:lastRowLastColumn="0"/>
+              <w:rPr>
+                <w:sz w:val="18"/>
+                <w:szCs w:val="18"/>
+              </w:rPr>
+            </w:pPr>
+          </w:p>
+        </w:tc>
+      </w:tr>
+      <w:tr>
+        <w:trPr>
+          <w:trHeight w:val="284"/>
+        </w:trPr>
+        <w:tc>
+          <w:tcPr>
+            <w:cnfStyle w:val="001000000000" w:firstRow="0" w:lastRow="0" w:firstColumn="1" w:lastColumn="0" w:oddVBand="0" w:evenVBand="0" w:oddHBand="0" w:evenHBand="0" w:firstRowFirstColumn="0" w:firstRowLastColumn="0" w:lastRowFirstColumn="0" w:lastRowLastColumn="0"/>
+            <w:tcW w:w="1482" w:type="dxa"/>
+          </w:tcPr>
+          <w:p>
+            <w:pPr>
+              <w:tabs>
+                <w:tab w:val="left" w:pos="3304"/>
+              </w:tabs>
+              <w:rPr>
+                <w:sz w:val="18"/>
+                <w:szCs w:val="18"/>
+              </w:rPr>
+            </w:pPr>
+            <w:r>
+              <w:rPr>
+                <w:sz w:val="18"/>
+                <w:szCs w:val="18"/>
+              </w:rPr>
+              <w:t>FR1</w:t>
+            </w:r>
+            <w:r>
+              <w:rPr>
+                <w:sz w:val="18"/>
+                <w:szCs w:val="18"/>
+              </w:rPr>
+              <w:t>6</w:t>
+            </w:r>
+          </w:p>
+        </w:tc>
+        <w:tc>
+          <w:tcPr>
+            <w:tcW w:w="1397" w:type="dxa"/>
+          </w:tcPr>
+          <w:p>
+            <w:pPr>
+              <w:tabs>
+                <w:tab w:val="left" w:pos="3304"/>
+              </w:tabs>
+              <w:cnfStyle w:val="000000000000" w:firstRow="0" w:lastRow="0" w:firstColumn="0" w:lastColumn="0" w:oddVBand="0" w:evenVBand="0" w:oddHBand="0" w:evenHBand="0" w:firstRowFirstColumn="0" w:firstRowLastColumn="0" w:lastRowFirstColumn="0" w:lastRowLastColumn="0"/>
+              <w:rPr>
+                <w:sz w:val="18"/>
+                <w:szCs w:val="18"/>
+              </w:rPr>
+            </w:pPr>
+          </w:p>
+        </w:tc>
+        <w:tc>
+          <w:tcPr>
+            <w:tcW w:w="2344" w:type="dxa"/>
+          </w:tcPr>
+          <w:p>
+            <w:pPr>
+              <w:tabs>
+                <w:tab w:val="left" w:pos="3304"/>
+              </w:tabs>
+              <w:cnfStyle w:val="000000000000" w:firstRow="0" w:lastRow="0" w:firstColumn="0" w:lastColumn="0" w:oddVBand="0" w:evenVBand="0" w:oddHBand="0" w:evenHBand="0" w:firstRowFirstColumn="0" w:firstRowLastColumn="0" w:lastRowFirstColumn="0" w:lastRowLastColumn="0"/>
+              <w:rPr>
+                <w:sz w:val="18"/>
+                <w:szCs w:val="18"/>
+              </w:rPr>
+            </w:pPr>
+          </w:p>
+        </w:tc>
+        <w:tc>
+          <w:tcPr>
+            <w:tcW w:w="2344" w:type="dxa"/>
+          </w:tcPr>
+          <w:p>
+            <w:pPr>
+              <w:tabs>
+                <w:tab w:val="left" w:pos="3304"/>
+              </w:tabs>
+              <w:cnfStyle w:val="000000000000" w:firstRow="0" w:lastRow="0" w:firstColumn="0" w:lastColumn="0" w:oddVBand="0" w:evenVBand="0" w:oddHBand="0" w:evenHBand="0" w:firstRowFirstColumn="0" w:firstRowLastColumn="0" w:lastRowFirstColumn="0" w:lastRowLastColumn="0"/>
+              <w:rPr>
+                <w:sz w:val="18"/>
+                <w:szCs w:val="18"/>
+              </w:rPr>
+            </w:pPr>
+          </w:p>
+        </w:tc>
+      </w:tr>
+      <w:tr>
+        <w:trPr>
+          <w:cnfStyle w:val="000000100000" w:firstRow="0" w:lastRow="0" w:firstColumn="0" w:lastColumn="0" w:oddVBand="0" w:evenVBand="0" w:oddHBand="1" w:evenHBand="0" w:firstRowFirstColumn="0" w:firstRowLastColumn="0" w:lastRowFirstColumn="0" w:lastRowLastColumn="0"/>
+          <w:trHeight w:val="284"/>
+        </w:trPr>
+        <w:tc>
+          <w:tcPr>
+            <w:cnfStyle w:val="001000000000" w:firstRow="0" w:lastRow="0" w:firstColumn="1" w:lastColumn="0" w:oddVBand="0" w:evenVBand="0" w:oddHBand="0" w:evenHBand="0" w:firstRowFirstColumn="0" w:firstRowLastColumn="0" w:lastRowFirstColumn="0" w:lastRowLastColumn="0"/>
+            <w:tcW w:w="1482" w:type="dxa"/>
+          </w:tcPr>
+          <w:p>
+            <w:pPr>
+              <w:tabs>
+                <w:tab w:val="left" w:pos="3304"/>
+              </w:tabs>
+              <w:rPr>
+                <w:sz w:val="18"/>
+                <w:szCs w:val="18"/>
+              </w:rPr>
+            </w:pPr>
+            <w:r>
+              <w:rPr>
+                <w:sz w:val="18"/>
+                <w:szCs w:val="18"/>
+              </w:rPr>
+              <w:t>FR1</w:t>
+            </w:r>
+            <w:r>
+              <w:rPr>
+                <w:sz w:val="18"/>
+                <w:szCs w:val="18"/>
+              </w:rPr>
+              <w:t>7</w:t>
+            </w:r>
+          </w:p>
+        </w:tc>
+        <w:tc>
+          <w:tcPr>
+            <w:tcW w:w="1397" w:type="dxa"/>
+          </w:tcPr>
+          <w:p>
+            <w:pPr>
+              <w:tabs>
+                <w:tab w:val="left" w:pos="3304"/>
+              </w:tabs>
+              <w:cnfStyle w:val="000000100000" w:firstRow="0" w:lastRow="0" w:firstColumn="0" w:lastColumn="0" w:oddVBand="0" w:evenVBand="0" w:oddHBand="1" w:evenHBand="0" w:firstRowFirstColumn="0" w:firstRowLastColumn="0" w:lastRowFirstColumn="0" w:lastRowLastColumn="0"/>
+              <w:rPr>
+                <w:sz w:val="18"/>
+                <w:szCs w:val="18"/>
+              </w:rPr>
+            </w:pPr>
+          </w:p>
+        </w:tc>
+        <w:tc>
+          <w:tcPr>
+            <w:tcW w:w="2344" w:type="dxa"/>
+          </w:tcPr>
+          <w:p>
+            <w:pPr>
+              <w:tabs>
+                <w:tab w:val="left" w:pos="3304"/>
+              </w:tabs>
+              <w:cnfStyle w:val="000000100000" w:firstRow="0" w:lastRow="0" w:firstColumn="0" w:lastColumn="0" w:oddVBand="0" w:evenVBand="0" w:oddHBand="1" w:evenHBand="0" w:firstRowFirstColumn="0" w:firstRowLastColumn="0" w:lastRowFirstColumn="0" w:lastRowLastColumn="0"/>
+              <w:rPr>
+                <w:sz w:val="18"/>
+                <w:szCs w:val="18"/>
+              </w:rPr>
+            </w:pPr>
+          </w:p>
+        </w:tc>
+        <w:tc>
+          <w:tcPr>
+            <w:tcW w:w="2344" w:type="dxa"/>
+          </w:tcPr>
+          <w:p>
+            <w:pPr>
+              <w:tabs>
+                <w:tab w:val="left" w:pos="3304"/>
+              </w:tabs>
+              <w:cnfStyle w:val="000000100000" w:firstRow="0" w:lastRow="0" w:firstColumn="0" w:lastColumn="0" w:oddVBand="0" w:evenVBand="0" w:oddHBand="1" w:evenHBand="0" w:firstRowFirstColumn="0" w:firstRowLastColumn="0" w:lastRowFirstColumn="0" w:lastRowLastColumn="0"/>
+              <w:rPr>
+                <w:sz w:val="18"/>
+                <w:szCs w:val="18"/>
+              </w:rPr>
+            </w:pPr>
+          </w:p>
+        </w:tc>
+      </w:tr>
+      <w:tr>
+        <w:trPr>
+          <w:trHeight w:val="284"/>
+        </w:trPr>
+        <w:tc>
+          <w:tcPr>
+            <w:cnfStyle w:val="001000000000" w:firstRow="0" w:lastRow="0" w:firstColumn="1" w:lastColumn="0" w:oddVBand="0" w:evenVBand="0" w:oddHBand="0" w:evenHBand="0" w:firstRowFirstColumn="0" w:firstRowLastColumn="0" w:lastRowFirstColumn="0" w:lastRowLastColumn="0"/>
+            <w:tcW w:w="1482" w:type="dxa"/>
+          </w:tcPr>
+          <w:p>
+            <w:pPr>
+              <w:tabs>
+                <w:tab w:val="left" w:pos="3304"/>
+              </w:tabs>
+              <w:rPr>
+                <w:sz w:val="18"/>
+                <w:szCs w:val="18"/>
+              </w:rPr>
+            </w:pPr>
+            <w:r>
+              <w:rPr>
+                <w:sz w:val="18"/>
+                <w:szCs w:val="18"/>
+              </w:rPr>
+              <w:t>FR1</w:t>
+            </w:r>
+            <w:r>
+              <w:rPr>
                 <w:sz w:val="18"/>
                 <w:szCs w:val="18"/>
               </w:rPr>
@@ -1808,7 +2088,95 @@
         </w:tc>
         <w:tc>
           <w:tcPr>
-            <w:tcW w:w="3009" w:type="dxa"/>
+            <w:tcW w:w="1397" w:type="dxa"/>
+          </w:tcPr>
+          <w:p>
+            <w:pPr>
+              <w:tabs>
+                <w:tab w:val="left" w:pos="3304"/>
+              </w:tabs>
+              <w:cnfStyle w:val="000000000000" w:firstRow="0" w:lastRow="0" w:firstColumn="0" w:lastColumn="0" w:oddVBand="0" w:evenVBand="0" w:oddHBand="0" w:evenHBand="0" w:firstRowFirstColumn="0" w:firstRowLastColumn="0" w:lastRowFirstColumn="0" w:lastRowLastColumn="0"/>
+              <w:rPr>
+                <w:sz w:val="18"/>
+                <w:szCs w:val="18"/>
+              </w:rPr>
+            </w:pPr>
+          </w:p>
+        </w:tc>
+        <w:tc>
+          <w:tcPr>
+            <w:tcW w:w="2344" w:type="dxa"/>
+          </w:tcPr>
+          <w:p>
+            <w:pPr>
+              <w:tabs>
+                <w:tab w:val="left" w:pos="3304"/>
+              </w:tabs>
+              <w:cnfStyle w:val="000000000000" w:firstRow="0" w:lastRow="0" w:firstColumn="0" w:lastColumn="0" w:oddVBand="0" w:evenVBand="0" w:oddHBand="0" w:evenHBand="0" w:firstRowFirstColumn="0" w:firstRowLastColumn="0" w:lastRowFirstColumn="0" w:lastRowLastColumn="0"/>
+              <w:rPr>
+                <w:sz w:val="18"/>
+                <w:szCs w:val="18"/>
+              </w:rPr>
+            </w:pPr>
+          </w:p>
+        </w:tc>
+        <w:tc>
+          <w:tcPr>
+            <w:tcW w:w="2344" w:type="dxa"/>
+          </w:tcPr>
+          <w:p>
+            <w:pPr>
+              <w:tabs>
+                <w:tab w:val="left" w:pos="3304"/>
+              </w:tabs>
+              <w:cnfStyle w:val="000000000000" w:firstRow="0" w:lastRow="0" w:firstColumn="0" w:lastColumn="0" w:oddVBand="0" w:evenVBand="0" w:oddHBand="0" w:evenHBand="0" w:firstRowFirstColumn="0" w:firstRowLastColumn="0" w:lastRowFirstColumn="0" w:lastRowLastColumn="0"/>
+              <w:rPr>
+                <w:sz w:val="18"/>
+                <w:szCs w:val="18"/>
+              </w:rPr>
+            </w:pPr>
+          </w:p>
+        </w:tc>
+      </w:tr>
+      <w:tr>
+        <w:trPr>
+          <w:cnfStyle w:val="000000100000" w:firstRow="0" w:lastRow="0" w:firstColumn="0" w:lastColumn="0" w:oddVBand="0" w:evenVBand="0" w:oddHBand="1" w:evenHBand="0" w:firstRowFirstColumn="0" w:firstRowLastColumn="0" w:lastRowFirstColumn="0" w:lastRowLastColumn="0"/>
+          <w:trHeight w:val="284"/>
+        </w:trPr>
+        <w:tc>
+          <w:tcPr>
+            <w:cnfStyle w:val="001000000000" w:firstRow="0" w:lastRow="0" w:firstColumn="1" w:lastColumn="0" w:oddVBand="0" w:evenVBand="0" w:oddHBand="0" w:evenHBand="0" w:firstRowFirstColumn="0" w:firstRowLastColumn="0" w:lastRowFirstColumn="0" w:lastRowLastColumn="0"/>
+            <w:tcW w:w="1482" w:type="dxa"/>
+          </w:tcPr>
+          <w:p>
+            <w:pPr>
+              <w:tabs>
+                <w:tab w:val="left" w:pos="3304"/>
+              </w:tabs>
+              <w:rPr>
+                <w:sz w:val="18"/>
+                <w:szCs w:val="18"/>
+              </w:rPr>
+            </w:pPr>
+            <w:r>
+              <w:rPr>
+                <w:sz w:val="18"/>
+                <w:szCs w:val="18"/>
+              </w:rPr>
+              <w:t>FR1</w:t>
+            </w:r>
+            <w:r>
+              <w:rPr>
+                <w:sz w:val="18"/>
+                <w:szCs w:val="18"/>
+              </w:rPr>
+              <w:t>9</w:t>
+            </w:r>
+          </w:p>
+        </w:tc>
+        <w:tc>
+          <w:tcPr>
+            <w:tcW w:w="1397" w:type="dxa"/>
           </w:tcPr>
           <w:p>
             <w:pPr>
@@ -1855,13 +2223,912 @@
                 <w:szCs w:val="18"/>
               </w:rPr>
             </w:pPr>
-            <w:r>
-              <w:rPr>
-                <w:sz w:val="18"/>
-                <w:szCs w:val="18"/>
-              </w:rPr>
-              <w:t>CRU</w:t>
-            </w:r>
+          </w:p>
+        </w:tc>
+      </w:tr>
+      <w:tr>
+        <w:trPr>
+          <w:trHeight w:val="284"/>
+        </w:trPr>
+        <w:tc>
+          <w:tcPr>
+            <w:cnfStyle w:val="001000000000" w:firstRow="0" w:lastRow="0" w:firstColumn="1" w:lastColumn="0" w:oddVBand="0" w:evenVBand="0" w:oddHBand="0" w:evenHBand="0" w:firstRowFirstColumn="0" w:firstRowLastColumn="0" w:lastRowFirstColumn="0" w:lastRowLastColumn="0"/>
+            <w:tcW w:w="1482" w:type="dxa"/>
+          </w:tcPr>
+          <w:p>
+            <w:pPr>
+              <w:tabs>
+                <w:tab w:val="left" w:pos="3304"/>
+              </w:tabs>
+              <w:rPr>
+                <w:sz w:val="18"/>
+                <w:szCs w:val="18"/>
+              </w:rPr>
+            </w:pPr>
+            <w:r>
+              <w:rPr>
+                <w:sz w:val="18"/>
+                <w:szCs w:val="18"/>
+              </w:rPr>
+              <w:t>FR20</w:t>
+            </w:r>
+          </w:p>
+        </w:tc>
+        <w:tc>
+          <w:tcPr>
+            <w:tcW w:w="1397" w:type="dxa"/>
+          </w:tcPr>
+          <w:p>
+            <w:pPr>
+              <w:tabs>
+                <w:tab w:val="left" w:pos="3304"/>
+              </w:tabs>
+              <w:cnfStyle w:val="000000000000" w:firstRow="0" w:lastRow="0" w:firstColumn="0" w:lastColumn="0" w:oddVBand="0" w:evenVBand="0" w:oddHBand="0" w:evenHBand="0" w:firstRowFirstColumn="0" w:firstRowLastColumn="0" w:lastRowFirstColumn="0" w:lastRowLastColumn="0"/>
+              <w:rPr>
+                <w:sz w:val="18"/>
+                <w:szCs w:val="18"/>
+              </w:rPr>
+            </w:pPr>
+          </w:p>
+        </w:tc>
+        <w:tc>
+          <w:tcPr>
+            <w:tcW w:w="2344" w:type="dxa"/>
+          </w:tcPr>
+          <w:p>
+            <w:pPr>
+              <w:tabs>
+                <w:tab w:val="left" w:pos="3304"/>
+              </w:tabs>
+              <w:cnfStyle w:val="000000000000" w:firstRow="0" w:lastRow="0" w:firstColumn="0" w:lastColumn="0" w:oddVBand="0" w:evenVBand="0" w:oddHBand="0" w:evenHBand="0" w:firstRowFirstColumn="0" w:firstRowLastColumn="0" w:lastRowFirstColumn="0" w:lastRowLastColumn="0"/>
+              <w:rPr>
+                <w:sz w:val="18"/>
+                <w:szCs w:val="18"/>
+              </w:rPr>
+            </w:pPr>
+          </w:p>
+        </w:tc>
+        <w:tc>
+          <w:tcPr>
+            <w:tcW w:w="2344" w:type="dxa"/>
+          </w:tcPr>
+          <w:p>
+            <w:pPr>
+              <w:tabs>
+                <w:tab w:val="left" w:pos="3304"/>
+              </w:tabs>
+              <w:cnfStyle w:val="000000000000" w:firstRow="0" w:lastRow="0" w:firstColumn="0" w:lastColumn="0" w:oddVBand="0" w:evenVBand="0" w:oddHBand="0" w:evenHBand="0" w:firstRowFirstColumn="0" w:firstRowLastColumn="0" w:lastRowFirstColumn="0" w:lastRowLastColumn="0"/>
+              <w:rPr>
+                <w:sz w:val="18"/>
+                <w:szCs w:val="18"/>
+              </w:rPr>
+            </w:pPr>
+          </w:p>
+        </w:tc>
+      </w:tr>
+      <w:tr>
+        <w:trPr>
+          <w:cnfStyle w:val="000000100000" w:firstRow="0" w:lastRow="0" w:firstColumn="0" w:lastColumn="0" w:oddVBand="0" w:evenVBand="0" w:oddHBand="1" w:evenHBand="0" w:firstRowFirstColumn="0" w:firstRowLastColumn="0" w:lastRowFirstColumn="0" w:lastRowLastColumn="0"/>
+          <w:trHeight w:val="284"/>
+        </w:trPr>
+        <w:tc>
+          <w:tcPr>
+            <w:cnfStyle w:val="001000000000" w:firstRow="0" w:lastRow="0" w:firstColumn="1" w:lastColumn="0" w:oddVBand="0" w:evenVBand="0" w:oddHBand="0" w:evenHBand="0" w:firstRowFirstColumn="0" w:firstRowLastColumn="0" w:lastRowFirstColumn="0" w:lastRowLastColumn="0"/>
+            <w:tcW w:w="1482" w:type="dxa"/>
+          </w:tcPr>
+          <w:p>
+            <w:pPr>
+              <w:tabs>
+                <w:tab w:val="left" w:pos="3304"/>
+              </w:tabs>
+              <w:rPr>
+                <w:sz w:val="18"/>
+                <w:szCs w:val="18"/>
+              </w:rPr>
+            </w:pPr>
+            <w:r>
+              <w:rPr>
+                <w:sz w:val="18"/>
+                <w:szCs w:val="18"/>
+              </w:rPr>
+              <w:t>FR</w:t>
+            </w:r>
+            <w:r>
+              <w:rPr>
+                <w:sz w:val="18"/>
+                <w:szCs w:val="18"/>
+              </w:rPr>
+              <w:t>2</w:t>
+            </w:r>
+            <w:r>
+              <w:rPr>
+                <w:sz w:val="18"/>
+                <w:szCs w:val="18"/>
+              </w:rPr>
+              <w:t>1</w:t>
+            </w:r>
+          </w:p>
+        </w:tc>
+        <w:tc>
+          <w:tcPr>
+            <w:tcW w:w="1397" w:type="dxa"/>
+          </w:tcPr>
+          <w:p>
+            <w:pPr>
+              <w:tabs>
+                <w:tab w:val="left" w:pos="3304"/>
+              </w:tabs>
+              <w:cnfStyle w:val="000000100000" w:firstRow="0" w:lastRow="0" w:firstColumn="0" w:lastColumn="0" w:oddVBand="0" w:evenVBand="0" w:oddHBand="1" w:evenHBand="0" w:firstRowFirstColumn="0" w:firstRowLastColumn="0" w:lastRowFirstColumn="0" w:lastRowLastColumn="0"/>
+              <w:rPr>
+                <w:sz w:val="18"/>
+                <w:szCs w:val="18"/>
+              </w:rPr>
+            </w:pPr>
+          </w:p>
+        </w:tc>
+        <w:tc>
+          <w:tcPr>
+            <w:tcW w:w="2344" w:type="dxa"/>
+          </w:tcPr>
+          <w:p>
+            <w:pPr>
+              <w:tabs>
+                <w:tab w:val="left" w:pos="3304"/>
+              </w:tabs>
+              <w:cnfStyle w:val="000000100000" w:firstRow="0" w:lastRow="0" w:firstColumn="0" w:lastColumn="0" w:oddVBand="0" w:evenVBand="0" w:oddHBand="1" w:evenHBand="0" w:firstRowFirstColumn="0" w:firstRowLastColumn="0" w:lastRowFirstColumn="0" w:lastRowLastColumn="0"/>
+              <w:rPr>
+                <w:sz w:val="18"/>
+                <w:szCs w:val="18"/>
+              </w:rPr>
+            </w:pPr>
+          </w:p>
+        </w:tc>
+        <w:tc>
+          <w:tcPr>
+            <w:tcW w:w="2344" w:type="dxa"/>
+          </w:tcPr>
+          <w:p>
+            <w:pPr>
+              <w:tabs>
+                <w:tab w:val="left" w:pos="3304"/>
+              </w:tabs>
+              <w:cnfStyle w:val="000000100000" w:firstRow="0" w:lastRow="0" w:firstColumn="0" w:lastColumn="0" w:oddVBand="0" w:evenVBand="0" w:oddHBand="1" w:evenHBand="0" w:firstRowFirstColumn="0" w:firstRowLastColumn="0" w:lastRowFirstColumn="0" w:lastRowLastColumn="0"/>
+              <w:rPr>
+                <w:sz w:val="18"/>
+                <w:szCs w:val="18"/>
+              </w:rPr>
+            </w:pPr>
+          </w:p>
+        </w:tc>
+      </w:tr>
+      <w:tr>
+        <w:trPr>
+          <w:trHeight w:val="284"/>
+        </w:trPr>
+        <w:tc>
+          <w:tcPr>
+            <w:cnfStyle w:val="001000000000" w:firstRow="0" w:lastRow="0" w:firstColumn="1" w:lastColumn="0" w:oddVBand="0" w:evenVBand="0" w:oddHBand="0" w:evenHBand="0" w:firstRowFirstColumn="0" w:firstRowLastColumn="0" w:lastRowFirstColumn="0" w:lastRowLastColumn="0"/>
+            <w:tcW w:w="1482" w:type="dxa"/>
+          </w:tcPr>
+          <w:p>
+            <w:pPr>
+              <w:tabs>
+                <w:tab w:val="left" w:pos="3304"/>
+              </w:tabs>
+              <w:rPr>
+                <w:sz w:val="18"/>
+                <w:szCs w:val="18"/>
+              </w:rPr>
+            </w:pPr>
+            <w:r>
+              <w:rPr>
+                <w:sz w:val="18"/>
+                <w:szCs w:val="18"/>
+              </w:rPr>
+              <w:t>FR23</w:t>
+            </w:r>
+          </w:p>
+        </w:tc>
+        <w:tc>
+          <w:tcPr>
+            <w:tcW w:w="1397" w:type="dxa"/>
+          </w:tcPr>
+          <w:p>
+            <w:pPr>
+              <w:tabs>
+                <w:tab w:val="left" w:pos="3304"/>
+              </w:tabs>
+              <w:cnfStyle w:val="000000000000" w:firstRow="0" w:lastRow="0" w:firstColumn="0" w:lastColumn="0" w:oddVBand="0" w:evenVBand="0" w:oddHBand="0" w:evenHBand="0" w:firstRowFirstColumn="0" w:firstRowLastColumn="0" w:lastRowFirstColumn="0" w:lastRowLastColumn="0"/>
+              <w:rPr>
+                <w:sz w:val="18"/>
+                <w:szCs w:val="18"/>
+              </w:rPr>
+            </w:pPr>
+          </w:p>
+        </w:tc>
+        <w:tc>
+          <w:tcPr>
+            <w:tcW w:w="2344" w:type="dxa"/>
+          </w:tcPr>
+          <w:p>
+            <w:pPr>
+              <w:tabs>
+                <w:tab w:val="left" w:pos="3304"/>
+              </w:tabs>
+              <w:cnfStyle w:val="000000000000" w:firstRow="0" w:lastRow="0" w:firstColumn="0" w:lastColumn="0" w:oddVBand="0" w:evenVBand="0" w:oddHBand="0" w:evenHBand="0" w:firstRowFirstColumn="0" w:firstRowLastColumn="0" w:lastRowFirstColumn="0" w:lastRowLastColumn="0"/>
+              <w:rPr>
+                <w:sz w:val="18"/>
+                <w:szCs w:val="18"/>
+              </w:rPr>
+            </w:pPr>
+          </w:p>
+        </w:tc>
+        <w:tc>
+          <w:tcPr>
+            <w:tcW w:w="2344" w:type="dxa"/>
+          </w:tcPr>
+          <w:p>
+            <w:pPr>
+              <w:tabs>
+                <w:tab w:val="left" w:pos="3304"/>
+              </w:tabs>
+              <w:cnfStyle w:val="000000000000" w:firstRow="0" w:lastRow="0" w:firstColumn="0" w:lastColumn="0" w:oddVBand="0" w:evenVBand="0" w:oddHBand="0" w:evenHBand="0" w:firstRowFirstColumn="0" w:firstRowLastColumn="0" w:lastRowFirstColumn="0" w:lastRowLastColumn="0"/>
+              <w:rPr>
+                <w:sz w:val="18"/>
+                <w:szCs w:val="18"/>
+              </w:rPr>
+            </w:pPr>
+          </w:p>
+        </w:tc>
+      </w:tr>
+      <w:tr>
+        <w:trPr>
+          <w:cnfStyle w:val="000000100000" w:firstRow="0" w:lastRow="0" w:firstColumn="0" w:lastColumn="0" w:oddVBand="0" w:evenVBand="0" w:oddHBand="1" w:evenHBand="0" w:firstRowFirstColumn="0" w:firstRowLastColumn="0" w:lastRowFirstColumn="0" w:lastRowLastColumn="0"/>
+          <w:trHeight w:val="284"/>
+        </w:trPr>
+        <w:tc>
+          <w:tcPr>
+            <w:cnfStyle w:val="001000000000" w:firstRow="0" w:lastRow="0" w:firstColumn="1" w:lastColumn="0" w:oddVBand="0" w:evenVBand="0" w:oddHBand="0" w:evenHBand="0" w:firstRowFirstColumn="0" w:firstRowLastColumn="0" w:lastRowFirstColumn="0" w:lastRowLastColumn="0"/>
+            <w:tcW w:w="1482" w:type="dxa"/>
+          </w:tcPr>
+          <w:p>
+            <w:pPr>
+              <w:tabs>
+                <w:tab w:val="left" w:pos="3304"/>
+              </w:tabs>
+              <w:rPr>
+                <w:sz w:val="18"/>
+                <w:szCs w:val="18"/>
+              </w:rPr>
+            </w:pPr>
+            <w:r>
+              <w:rPr>
+                <w:sz w:val="18"/>
+                <w:szCs w:val="18"/>
+              </w:rPr>
+              <w:t>FR2</w:t>
+            </w:r>
+            <w:r>
+              <w:rPr>
+                <w:sz w:val="18"/>
+                <w:szCs w:val="18"/>
+              </w:rPr>
+              <w:t>3</w:t>
+            </w:r>
+          </w:p>
+        </w:tc>
+        <w:tc>
+          <w:tcPr>
+            <w:tcW w:w="1397" w:type="dxa"/>
+          </w:tcPr>
+          <w:p>
+            <w:pPr>
+              <w:tabs>
+                <w:tab w:val="left" w:pos="3304"/>
+              </w:tabs>
+              <w:cnfStyle w:val="000000100000" w:firstRow="0" w:lastRow="0" w:firstColumn="0" w:lastColumn="0" w:oddVBand="0" w:evenVBand="0" w:oddHBand="1" w:evenHBand="0" w:firstRowFirstColumn="0" w:firstRowLastColumn="0" w:lastRowFirstColumn="0" w:lastRowLastColumn="0"/>
+              <w:rPr>
+                <w:sz w:val="18"/>
+                <w:szCs w:val="18"/>
+              </w:rPr>
+            </w:pPr>
+          </w:p>
+        </w:tc>
+        <w:tc>
+          <w:tcPr>
+            <w:tcW w:w="2344" w:type="dxa"/>
+          </w:tcPr>
+          <w:p>
+            <w:pPr>
+              <w:tabs>
+                <w:tab w:val="left" w:pos="3304"/>
+              </w:tabs>
+              <w:cnfStyle w:val="000000100000" w:firstRow="0" w:lastRow="0" w:firstColumn="0" w:lastColumn="0" w:oddVBand="0" w:evenVBand="0" w:oddHBand="1" w:evenHBand="0" w:firstRowFirstColumn="0" w:firstRowLastColumn="0" w:lastRowFirstColumn="0" w:lastRowLastColumn="0"/>
+              <w:rPr>
+                <w:sz w:val="18"/>
+                <w:szCs w:val="18"/>
+              </w:rPr>
+            </w:pPr>
+          </w:p>
+        </w:tc>
+        <w:tc>
+          <w:tcPr>
+            <w:tcW w:w="2344" w:type="dxa"/>
+          </w:tcPr>
+          <w:p>
+            <w:pPr>
+              <w:tabs>
+                <w:tab w:val="left" w:pos="3304"/>
+              </w:tabs>
+              <w:cnfStyle w:val="000000100000" w:firstRow="0" w:lastRow="0" w:firstColumn="0" w:lastColumn="0" w:oddVBand="0" w:evenVBand="0" w:oddHBand="1" w:evenHBand="0" w:firstRowFirstColumn="0" w:firstRowLastColumn="0" w:lastRowFirstColumn="0" w:lastRowLastColumn="0"/>
+              <w:rPr>
+                <w:sz w:val="18"/>
+                <w:szCs w:val="18"/>
+              </w:rPr>
+            </w:pPr>
+          </w:p>
+        </w:tc>
+      </w:tr>
+      <w:tr>
+        <w:trPr>
+          <w:trHeight w:val="284"/>
+        </w:trPr>
+        <w:tc>
+          <w:tcPr>
+            <w:cnfStyle w:val="001000000000" w:firstRow="0" w:lastRow="0" w:firstColumn="1" w:lastColumn="0" w:oddVBand="0" w:evenVBand="0" w:oddHBand="0" w:evenHBand="0" w:firstRowFirstColumn="0" w:firstRowLastColumn="0" w:lastRowFirstColumn="0" w:lastRowLastColumn="0"/>
+            <w:tcW w:w="1482" w:type="dxa"/>
+          </w:tcPr>
+          <w:p>
+            <w:pPr>
+              <w:tabs>
+                <w:tab w:val="left" w:pos="3304"/>
+              </w:tabs>
+              <w:rPr>
+                <w:sz w:val="18"/>
+                <w:szCs w:val="18"/>
+              </w:rPr>
+            </w:pPr>
+            <w:r>
+              <w:rPr>
+                <w:sz w:val="18"/>
+                <w:szCs w:val="18"/>
+              </w:rPr>
+              <w:t>FR24</w:t>
+            </w:r>
+          </w:p>
+        </w:tc>
+        <w:tc>
+          <w:tcPr>
+            <w:tcW w:w="1397" w:type="dxa"/>
+          </w:tcPr>
+          <w:p>
+            <w:pPr>
+              <w:tabs>
+                <w:tab w:val="left" w:pos="3304"/>
+              </w:tabs>
+              <w:cnfStyle w:val="000000000000" w:firstRow="0" w:lastRow="0" w:firstColumn="0" w:lastColumn="0" w:oddVBand="0" w:evenVBand="0" w:oddHBand="0" w:evenHBand="0" w:firstRowFirstColumn="0" w:firstRowLastColumn="0" w:lastRowFirstColumn="0" w:lastRowLastColumn="0"/>
+              <w:rPr>
+                <w:sz w:val="18"/>
+                <w:szCs w:val="18"/>
+              </w:rPr>
+            </w:pPr>
+          </w:p>
+        </w:tc>
+        <w:tc>
+          <w:tcPr>
+            <w:tcW w:w="2344" w:type="dxa"/>
+          </w:tcPr>
+          <w:p>
+            <w:pPr>
+              <w:tabs>
+                <w:tab w:val="left" w:pos="3304"/>
+              </w:tabs>
+              <w:cnfStyle w:val="000000000000" w:firstRow="0" w:lastRow="0" w:firstColumn="0" w:lastColumn="0" w:oddVBand="0" w:evenVBand="0" w:oddHBand="0" w:evenHBand="0" w:firstRowFirstColumn="0" w:firstRowLastColumn="0" w:lastRowFirstColumn="0" w:lastRowLastColumn="0"/>
+              <w:rPr>
+                <w:sz w:val="18"/>
+                <w:szCs w:val="18"/>
+              </w:rPr>
+            </w:pPr>
+          </w:p>
+        </w:tc>
+        <w:tc>
+          <w:tcPr>
+            <w:tcW w:w="2344" w:type="dxa"/>
+          </w:tcPr>
+          <w:p>
+            <w:pPr>
+              <w:tabs>
+                <w:tab w:val="left" w:pos="3304"/>
+              </w:tabs>
+              <w:cnfStyle w:val="000000000000" w:firstRow="0" w:lastRow="0" w:firstColumn="0" w:lastColumn="0" w:oddVBand="0" w:evenVBand="0" w:oddHBand="0" w:evenHBand="0" w:firstRowFirstColumn="0" w:firstRowLastColumn="0" w:lastRowFirstColumn="0" w:lastRowLastColumn="0"/>
+              <w:rPr>
+                <w:sz w:val="18"/>
+                <w:szCs w:val="18"/>
+              </w:rPr>
+            </w:pPr>
+          </w:p>
+        </w:tc>
+      </w:tr>
+      <w:tr>
+        <w:trPr>
+          <w:cnfStyle w:val="000000100000" w:firstRow="0" w:lastRow="0" w:firstColumn="0" w:lastColumn="0" w:oddVBand="0" w:evenVBand="0" w:oddHBand="1" w:evenHBand="0" w:firstRowFirstColumn="0" w:firstRowLastColumn="0" w:lastRowFirstColumn="0" w:lastRowLastColumn="0"/>
+          <w:trHeight w:val="284"/>
+        </w:trPr>
+        <w:tc>
+          <w:tcPr>
+            <w:cnfStyle w:val="001000000000" w:firstRow="0" w:lastRow="0" w:firstColumn="1" w:lastColumn="0" w:oddVBand="0" w:evenVBand="0" w:oddHBand="0" w:evenHBand="0" w:firstRowFirstColumn="0" w:firstRowLastColumn="0" w:lastRowFirstColumn="0" w:lastRowLastColumn="0"/>
+            <w:tcW w:w="1482" w:type="dxa"/>
+          </w:tcPr>
+          <w:p>
+            <w:pPr>
+              <w:tabs>
+                <w:tab w:val="left" w:pos="3304"/>
+              </w:tabs>
+              <w:rPr>
+                <w:sz w:val="18"/>
+                <w:szCs w:val="18"/>
+              </w:rPr>
+            </w:pPr>
+            <w:r>
+              <w:rPr>
+                <w:sz w:val="18"/>
+                <w:szCs w:val="18"/>
+              </w:rPr>
+              <w:t>FR25</w:t>
+            </w:r>
+          </w:p>
+        </w:tc>
+        <w:tc>
+          <w:tcPr>
+            <w:tcW w:w="1397" w:type="dxa"/>
+          </w:tcPr>
+          <w:p>
+            <w:pPr>
+              <w:tabs>
+                <w:tab w:val="left" w:pos="3304"/>
+              </w:tabs>
+              <w:cnfStyle w:val="000000100000" w:firstRow="0" w:lastRow="0" w:firstColumn="0" w:lastColumn="0" w:oddVBand="0" w:evenVBand="0" w:oddHBand="1" w:evenHBand="0" w:firstRowFirstColumn="0" w:firstRowLastColumn="0" w:lastRowFirstColumn="0" w:lastRowLastColumn="0"/>
+              <w:rPr>
+                <w:sz w:val="18"/>
+                <w:szCs w:val="18"/>
+              </w:rPr>
+            </w:pPr>
+          </w:p>
+        </w:tc>
+        <w:tc>
+          <w:tcPr>
+            <w:tcW w:w="2344" w:type="dxa"/>
+          </w:tcPr>
+          <w:p>
+            <w:pPr>
+              <w:tabs>
+                <w:tab w:val="left" w:pos="3304"/>
+              </w:tabs>
+              <w:cnfStyle w:val="000000100000" w:firstRow="0" w:lastRow="0" w:firstColumn="0" w:lastColumn="0" w:oddVBand="0" w:evenVBand="0" w:oddHBand="1" w:evenHBand="0" w:firstRowFirstColumn="0" w:firstRowLastColumn="0" w:lastRowFirstColumn="0" w:lastRowLastColumn="0"/>
+              <w:rPr>
+                <w:sz w:val="18"/>
+                <w:szCs w:val="18"/>
+              </w:rPr>
+            </w:pPr>
+          </w:p>
+        </w:tc>
+        <w:tc>
+          <w:tcPr>
+            <w:tcW w:w="2344" w:type="dxa"/>
+          </w:tcPr>
+          <w:p>
+            <w:pPr>
+              <w:tabs>
+                <w:tab w:val="left" w:pos="3304"/>
+              </w:tabs>
+              <w:cnfStyle w:val="000000100000" w:firstRow="0" w:lastRow="0" w:firstColumn="0" w:lastColumn="0" w:oddVBand="0" w:evenVBand="0" w:oddHBand="1" w:evenHBand="0" w:firstRowFirstColumn="0" w:firstRowLastColumn="0" w:lastRowFirstColumn="0" w:lastRowLastColumn="0"/>
+              <w:rPr>
+                <w:sz w:val="18"/>
+                <w:szCs w:val="18"/>
+              </w:rPr>
+            </w:pPr>
+          </w:p>
+        </w:tc>
+      </w:tr>
+      <w:tr>
+        <w:trPr>
+          <w:trHeight w:val="284"/>
+        </w:trPr>
+        <w:tc>
+          <w:tcPr>
+            <w:cnfStyle w:val="001000000000" w:firstRow="0" w:lastRow="0" w:firstColumn="1" w:lastColumn="0" w:oddVBand="0" w:evenVBand="0" w:oddHBand="0" w:evenHBand="0" w:firstRowFirstColumn="0" w:firstRowLastColumn="0" w:lastRowFirstColumn="0" w:lastRowLastColumn="0"/>
+            <w:tcW w:w="1482" w:type="dxa"/>
+          </w:tcPr>
+          <w:p>
+            <w:pPr>
+              <w:tabs>
+                <w:tab w:val="left" w:pos="3304"/>
+              </w:tabs>
+              <w:rPr>
+                <w:sz w:val="18"/>
+                <w:szCs w:val="18"/>
+              </w:rPr>
+            </w:pPr>
+            <w:r>
+              <w:rPr>
+                <w:sz w:val="18"/>
+                <w:szCs w:val="18"/>
+              </w:rPr>
+              <w:t>FR26</w:t>
+            </w:r>
+          </w:p>
+        </w:tc>
+        <w:tc>
+          <w:tcPr>
+            <w:tcW w:w="1397" w:type="dxa"/>
+          </w:tcPr>
+          <w:p>
+            <w:pPr>
+              <w:tabs>
+                <w:tab w:val="left" w:pos="3304"/>
+              </w:tabs>
+              <w:cnfStyle w:val="000000000000" w:firstRow="0" w:lastRow="0" w:firstColumn="0" w:lastColumn="0" w:oddVBand="0" w:evenVBand="0" w:oddHBand="0" w:evenHBand="0" w:firstRowFirstColumn="0" w:firstRowLastColumn="0" w:lastRowFirstColumn="0" w:lastRowLastColumn="0"/>
+              <w:rPr>
+                <w:sz w:val="18"/>
+                <w:szCs w:val="18"/>
+              </w:rPr>
+            </w:pPr>
+          </w:p>
+        </w:tc>
+        <w:tc>
+          <w:tcPr>
+            <w:tcW w:w="2344" w:type="dxa"/>
+          </w:tcPr>
+          <w:p>
+            <w:pPr>
+              <w:tabs>
+                <w:tab w:val="left" w:pos="3304"/>
+              </w:tabs>
+              <w:cnfStyle w:val="000000000000" w:firstRow="0" w:lastRow="0" w:firstColumn="0" w:lastColumn="0" w:oddVBand="0" w:evenVBand="0" w:oddHBand="0" w:evenHBand="0" w:firstRowFirstColumn="0" w:firstRowLastColumn="0" w:lastRowFirstColumn="0" w:lastRowLastColumn="0"/>
+              <w:rPr>
+                <w:sz w:val="18"/>
+                <w:szCs w:val="18"/>
+              </w:rPr>
+            </w:pPr>
+          </w:p>
+        </w:tc>
+        <w:tc>
+          <w:tcPr>
+            <w:tcW w:w="2344" w:type="dxa"/>
+          </w:tcPr>
+          <w:p>
+            <w:pPr>
+              <w:tabs>
+                <w:tab w:val="left" w:pos="3304"/>
+              </w:tabs>
+              <w:cnfStyle w:val="000000000000" w:firstRow="0" w:lastRow="0" w:firstColumn="0" w:lastColumn="0" w:oddVBand="0" w:evenVBand="0" w:oddHBand="0" w:evenHBand="0" w:firstRowFirstColumn="0" w:firstRowLastColumn="0" w:lastRowFirstColumn="0" w:lastRowLastColumn="0"/>
+              <w:rPr>
+                <w:sz w:val="18"/>
+                <w:szCs w:val="18"/>
+              </w:rPr>
+            </w:pPr>
+          </w:p>
+        </w:tc>
+      </w:tr>
+      <w:tr>
+        <w:trPr>
+          <w:cnfStyle w:val="000000100000" w:firstRow="0" w:lastRow="0" w:firstColumn="0" w:lastColumn="0" w:oddVBand="0" w:evenVBand="0" w:oddHBand="1" w:evenHBand="0" w:firstRowFirstColumn="0" w:firstRowLastColumn="0" w:lastRowFirstColumn="0" w:lastRowLastColumn="0"/>
+          <w:trHeight w:val="284"/>
+        </w:trPr>
+        <w:tc>
+          <w:tcPr>
+            <w:cnfStyle w:val="001000000000" w:firstRow="0" w:lastRow="0" w:firstColumn="1" w:lastColumn="0" w:oddVBand="0" w:evenVBand="0" w:oddHBand="0" w:evenHBand="0" w:firstRowFirstColumn="0" w:firstRowLastColumn="0" w:lastRowFirstColumn="0" w:lastRowLastColumn="0"/>
+            <w:tcW w:w="1482" w:type="dxa"/>
+          </w:tcPr>
+          <w:p>
+            <w:pPr>
+              <w:tabs>
+                <w:tab w:val="left" w:pos="3304"/>
+              </w:tabs>
+              <w:rPr>
+                <w:sz w:val="18"/>
+                <w:szCs w:val="18"/>
+              </w:rPr>
+            </w:pPr>
+            <w:r>
+              <w:rPr>
+                <w:sz w:val="18"/>
+                <w:szCs w:val="18"/>
+              </w:rPr>
+              <w:t>FR27</w:t>
+            </w:r>
+          </w:p>
+        </w:tc>
+        <w:tc>
+          <w:tcPr>
+            <w:tcW w:w="1397" w:type="dxa"/>
+          </w:tcPr>
+          <w:p>
+            <w:pPr>
+              <w:tabs>
+                <w:tab w:val="left" w:pos="3304"/>
+              </w:tabs>
+              <w:cnfStyle w:val="000000100000" w:firstRow="0" w:lastRow="0" w:firstColumn="0" w:lastColumn="0" w:oddVBand="0" w:evenVBand="0" w:oddHBand="1" w:evenHBand="0" w:firstRowFirstColumn="0" w:firstRowLastColumn="0" w:lastRowFirstColumn="0" w:lastRowLastColumn="0"/>
+              <w:rPr>
+                <w:sz w:val="18"/>
+                <w:szCs w:val="18"/>
+              </w:rPr>
+            </w:pPr>
+          </w:p>
+        </w:tc>
+        <w:tc>
+          <w:tcPr>
+            <w:tcW w:w="2344" w:type="dxa"/>
+          </w:tcPr>
+          <w:p>
+            <w:pPr>
+              <w:tabs>
+                <w:tab w:val="left" w:pos="3304"/>
+              </w:tabs>
+              <w:cnfStyle w:val="000000100000" w:firstRow="0" w:lastRow="0" w:firstColumn="0" w:lastColumn="0" w:oddVBand="0" w:evenVBand="0" w:oddHBand="1" w:evenHBand="0" w:firstRowFirstColumn="0" w:firstRowLastColumn="0" w:lastRowFirstColumn="0" w:lastRowLastColumn="0"/>
+              <w:rPr>
+                <w:sz w:val="18"/>
+                <w:szCs w:val="18"/>
+              </w:rPr>
+            </w:pPr>
+          </w:p>
+        </w:tc>
+        <w:tc>
+          <w:tcPr>
+            <w:tcW w:w="2344" w:type="dxa"/>
+          </w:tcPr>
+          <w:p>
+            <w:pPr>
+              <w:tabs>
+                <w:tab w:val="left" w:pos="3304"/>
+              </w:tabs>
+              <w:cnfStyle w:val="000000100000" w:firstRow="0" w:lastRow="0" w:firstColumn="0" w:lastColumn="0" w:oddVBand="0" w:evenVBand="0" w:oddHBand="1" w:evenHBand="0" w:firstRowFirstColumn="0" w:firstRowLastColumn="0" w:lastRowFirstColumn="0" w:lastRowLastColumn="0"/>
+              <w:rPr>
+                <w:sz w:val="18"/>
+                <w:szCs w:val="18"/>
+              </w:rPr>
+            </w:pPr>
+          </w:p>
+        </w:tc>
+      </w:tr>
+      <w:tr>
+        <w:trPr>
+          <w:trHeight w:val="284"/>
+        </w:trPr>
+        <w:tc>
+          <w:tcPr>
+            <w:cnfStyle w:val="001000000000" w:firstRow="0" w:lastRow="0" w:firstColumn="1" w:lastColumn="0" w:oddVBand="0" w:evenVBand="0" w:oddHBand="0" w:evenHBand="0" w:firstRowFirstColumn="0" w:firstRowLastColumn="0" w:lastRowFirstColumn="0" w:lastRowLastColumn="0"/>
+            <w:tcW w:w="1482" w:type="dxa"/>
+          </w:tcPr>
+          <w:p>
+            <w:pPr>
+              <w:tabs>
+                <w:tab w:val="left" w:pos="3304"/>
+              </w:tabs>
+              <w:rPr>
+                <w:sz w:val="18"/>
+                <w:szCs w:val="18"/>
+              </w:rPr>
+            </w:pPr>
+            <w:r>
+              <w:rPr>
+                <w:sz w:val="18"/>
+                <w:szCs w:val="18"/>
+              </w:rPr>
+              <w:t>FR28</w:t>
+            </w:r>
+          </w:p>
+        </w:tc>
+        <w:tc>
+          <w:tcPr>
+            <w:tcW w:w="1397" w:type="dxa"/>
+          </w:tcPr>
+          <w:p>
+            <w:pPr>
+              <w:tabs>
+                <w:tab w:val="left" w:pos="3304"/>
+              </w:tabs>
+              <w:cnfStyle w:val="000000000000" w:firstRow="0" w:lastRow="0" w:firstColumn="0" w:lastColumn="0" w:oddVBand="0" w:evenVBand="0" w:oddHBand="0" w:evenHBand="0" w:firstRowFirstColumn="0" w:firstRowLastColumn="0" w:lastRowFirstColumn="0" w:lastRowLastColumn="0"/>
+              <w:rPr>
+                <w:sz w:val="18"/>
+                <w:szCs w:val="18"/>
+              </w:rPr>
+            </w:pPr>
+          </w:p>
+        </w:tc>
+        <w:tc>
+          <w:tcPr>
+            <w:tcW w:w="2344" w:type="dxa"/>
+          </w:tcPr>
+          <w:p>
+            <w:pPr>
+              <w:tabs>
+                <w:tab w:val="left" w:pos="3304"/>
+              </w:tabs>
+              <w:cnfStyle w:val="000000000000" w:firstRow="0" w:lastRow="0" w:firstColumn="0" w:lastColumn="0" w:oddVBand="0" w:evenVBand="0" w:oddHBand="0" w:evenHBand="0" w:firstRowFirstColumn="0" w:firstRowLastColumn="0" w:lastRowFirstColumn="0" w:lastRowLastColumn="0"/>
+              <w:rPr>
+                <w:sz w:val="18"/>
+                <w:szCs w:val="18"/>
+              </w:rPr>
+            </w:pPr>
+          </w:p>
+        </w:tc>
+        <w:tc>
+          <w:tcPr>
+            <w:tcW w:w="2344" w:type="dxa"/>
+          </w:tcPr>
+          <w:p>
+            <w:pPr>
+              <w:tabs>
+                <w:tab w:val="left" w:pos="3304"/>
+              </w:tabs>
+              <w:cnfStyle w:val="000000000000" w:firstRow="0" w:lastRow="0" w:firstColumn="0" w:lastColumn="0" w:oddVBand="0" w:evenVBand="0" w:oddHBand="0" w:evenHBand="0" w:firstRowFirstColumn="0" w:firstRowLastColumn="0" w:lastRowFirstColumn="0" w:lastRowLastColumn="0"/>
+              <w:rPr>
+                <w:sz w:val="18"/>
+                <w:szCs w:val="18"/>
+              </w:rPr>
+            </w:pPr>
+          </w:p>
+        </w:tc>
+      </w:tr>
+      <w:tr>
+        <w:trPr>
+          <w:cnfStyle w:val="000000100000" w:firstRow="0" w:lastRow="0" w:firstColumn="0" w:lastColumn="0" w:oddVBand="0" w:evenVBand="0" w:oddHBand="1" w:evenHBand="0" w:firstRowFirstColumn="0" w:firstRowLastColumn="0" w:lastRowFirstColumn="0" w:lastRowLastColumn="0"/>
+          <w:trHeight w:val="284"/>
+        </w:trPr>
+        <w:tc>
+          <w:tcPr>
+            <w:cnfStyle w:val="001000000000" w:firstRow="0" w:lastRow="0" w:firstColumn="1" w:lastColumn="0" w:oddVBand="0" w:evenVBand="0" w:oddHBand="0" w:evenHBand="0" w:firstRowFirstColumn="0" w:firstRowLastColumn="0" w:lastRowFirstColumn="0" w:lastRowLastColumn="0"/>
+            <w:tcW w:w="1482" w:type="dxa"/>
+          </w:tcPr>
+          <w:p>
+            <w:pPr>
+              <w:tabs>
+                <w:tab w:val="left" w:pos="3304"/>
+              </w:tabs>
+              <w:rPr>
+                <w:sz w:val="18"/>
+                <w:szCs w:val="18"/>
+              </w:rPr>
+            </w:pPr>
+            <w:r>
+              <w:rPr>
+                <w:sz w:val="18"/>
+                <w:szCs w:val="18"/>
+              </w:rPr>
+              <w:t>FR29</w:t>
+            </w:r>
+          </w:p>
+        </w:tc>
+        <w:tc>
+          <w:tcPr>
+            <w:tcW w:w="1397" w:type="dxa"/>
+          </w:tcPr>
+          <w:p>
+            <w:pPr>
+              <w:tabs>
+                <w:tab w:val="left" w:pos="3304"/>
+              </w:tabs>
+              <w:cnfStyle w:val="000000100000" w:firstRow="0" w:lastRow="0" w:firstColumn="0" w:lastColumn="0" w:oddVBand="0" w:evenVBand="0" w:oddHBand="1" w:evenHBand="0" w:firstRowFirstColumn="0" w:firstRowLastColumn="0" w:lastRowFirstColumn="0" w:lastRowLastColumn="0"/>
+              <w:rPr>
+                <w:sz w:val="18"/>
+                <w:szCs w:val="18"/>
+              </w:rPr>
+            </w:pPr>
+          </w:p>
+        </w:tc>
+        <w:tc>
+          <w:tcPr>
+            <w:tcW w:w="2344" w:type="dxa"/>
+          </w:tcPr>
+          <w:p>
+            <w:pPr>
+              <w:tabs>
+                <w:tab w:val="left" w:pos="3304"/>
+              </w:tabs>
+              <w:cnfStyle w:val="000000100000" w:firstRow="0" w:lastRow="0" w:firstColumn="0" w:lastColumn="0" w:oddVBand="0" w:evenVBand="0" w:oddHBand="1" w:evenHBand="0" w:firstRowFirstColumn="0" w:firstRowLastColumn="0" w:lastRowFirstColumn="0" w:lastRowLastColumn="0"/>
+              <w:rPr>
+                <w:sz w:val="18"/>
+                <w:szCs w:val="18"/>
+              </w:rPr>
+            </w:pPr>
+          </w:p>
+        </w:tc>
+        <w:tc>
+          <w:tcPr>
+            <w:tcW w:w="2344" w:type="dxa"/>
+          </w:tcPr>
+          <w:p>
+            <w:pPr>
+              <w:tabs>
+                <w:tab w:val="left" w:pos="3304"/>
+              </w:tabs>
+              <w:cnfStyle w:val="000000100000" w:firstRow="0" w:lastRow="0" w:firstColumn="0" w:lastColumn="0" w:oddVBand="0" w:evenVBand="0" w:oddHBand="1" w:evenHBand="0" w:firstRowFirstColumn="0" w:firstRowLastColumn="0" w:lastRowFirstColumn="0" w:lastRowLastColumn="0"/>
+              <w:rPr>
+                <w:sz w:val="18"/>
+                <w:szCs w:val="18"/>
+              </w:rPr>
+            </w:pPr>
+          </w:p>
+        </w:tc>
+      </w:tr>
+      <w:tr>
+        <w:trPr>
+          <w:trHeight w:val="284"/>
+        </w:trPr>
+        <w:tc>
+          <w:tcPr>
+            <w:cnfStyle w:val="001000000000" w:firstRow="0" w:lastRow="0" w:firstColumn="1" w:lastColumn="0" w:oddVBand="0" w:evenVBand="0" w:oddHBand="0" w:evenHBand="0" w:firstRowFirstColumn="0" w:firstRowLastColumn="0" w:lastRowFirstColumn="0" w:lastRowLastColumn="0"/>
+            <w:tcW w:w="1482" w:type="dxa"/>
+          </w:tcPr>
+          <w:p>
+            <w:pPr>
+              <w:tabs>
+                <w:tab w:val="left" w:pos="3304"/>
+              </w:tabs>
+              <w:rPr>
+                <w:sz w:val="18"/>
+                <w:szCs w:val="18"/>
+              </w:rPr>
+            </w:pPr>
+            <w:r>
+              <w:rPr>
+                <w:sz w:val="18"/>
+                <w:szCs w:val="18"/>
+              </w:rPr>
+              <w:t>FR30</w:t>
+            </w:r>
+          </w:p>
+        </w:tc>
+        <w:tc>
+          <w:tcPr>
+            <w:tcW w:w="1397" w:type="dxa"/>
+          </w:tcPr>
+          <w:p>
+            <w:pPr>
+              <w:tabs>
+                <w:tab w:val="left" w:pos="3304"/>
+              </w:tabs>
+              <w:cnfStyle w:val="000000000000" w:firstRow="0" w:lastRow="0" w:firstColumn="0" w:lastColumn="0" w:oddVBand="0" w:evenVBand="0" w:oddHBand="0" w:evenHBand="0" w:firstRowFirstColumn="0" w:firstRowLastColumn="0" w:lastRowFirstColumn="0" w:lastRowLastColumn="0"/>
+              <w:rPr>
+                <w:sz w:val="18"/>
+                <w:szCs w:val="18"/>
+              </w:rPr>
+            </w:pPr>
+          </w:p>
+        </w:tc>
+        <w:tc>
+          <w:tcPr>
+            <w:tcW w:w="2344" w:type="dxa"/>
+          </w:tcPr>
+          <w:p>
+            <w:pPr>
+              <w:tabs>
+                <w:tab w:val="left" w:pos="3304"/>
+              </w:tabs>
+              <w:cnfStyle w:val="000000000000" w:firstRow="0" w:lastRow="0" w:firstColumn="0" w:lastColumn="0" w:oddVBand="0" w:evenVBand="0" w:oddHBand="0" w:evenHBand="0" w:firstRowFirstColumn="0" w:firstRowLastColumn="0" w:lastRowFirstColumn="0" w:lastRowLastColumn="0"/>
+              <w:rPr>
+                <w:sz w:val="18"/>
+                <w:szCs w:val="18"/>
+              </w:rPr>
+            </w:pPr>
+          </w:p>
+        </w:tc>
+        <w:tc>
+          <w:tcPr>
+            <w:tcW w:w="2344" w:type="dxa"/>
+          </w:tcPr>
+          <w:p>
+            <w:pPr>
+              <w:tabs>
+                <w:tab w:val="left" w:pos="3304"/>
+              </w:tabs>
+              <w:cnfStyle w:val="000000000000" w:firstRow="0" w:lastRow="0" w:firstColumn="0" w:lastColumn="0" w:oddVBand="0" w:evenVBand="0" w:oddHBand="0" w:evenHBand="0" w:firstRowFirstColumn="0" w:firstRowLastColumn="0" w:lastRowFirstColumn="0" w:lastRowLastColumn="0"/>
+              <w:rPr>
+                <w:sz w:val="18"/>
+                <w:szCs w:val="18"/>
+              </w:rPr>
+            </w:pPr>
           </w:p>
         </w:tc>
       </w:tr>
